--- a/详细设计说明书模板.docx
+++ b/详细设计说明书模板.docx
@@ -1,6 +1,6 @@
 
 <file path=word/document.xml><?xml version="1.0" encoding="utf-8"?>
-<w:document xmlns:wpc="http://schemas.microsoft.com/office/word/2010/wordprocessingCanvas" xmlns:cx="http://schemas.microsoft.com/office/drawing/2014/chartex" xmlns:cx1="http://schemas.microsoft.com/office/drawing/2015/9/8/chartex" xmlns:cx2="http://schemas.microsoft.com/office/drawing/2015/10/21/chartex" xmlns:cx3="http://schemas.microsoft.com/office/drawing/2016/5/9/chartex" xmlns:cx4="http://schemas.microsoft.com/office/drawing/2016/5/10/chartex" xmlns:cx5="http://schemas.microsoft.com/office/drawing/2016/5/11/chartex" xmlns:cx6="http://schemas.microsoft.com/office/drawing/2016/5/12/chartex" xmlns:cx7="http://schemas.microsoft.com/office/drawing/2016/5/13/chartex" xmlns:cx8="http://schemas.microsoft.com/office/drawing/2016/5/14/chartex" xmlns:mc="http://schemas.openxmlformats.org/markup-compatibility/2006" xmlns:aink="http://schemas.microsoft.com/office/drawing/2016/ink" xmlns:am3d="http://schemas.microsoft.com/office/drawing/2017/model3d" xmlns:o="urn:schemas-microsoft-com:office:office" xmlns:r="http://schemas.openxmlformats.org/officeDocument/2006/relationships" xmlns:m="http://schemas.openxmlformats.org/officeDocument/2006/math" xmlns:v="urn:schemas-microsoft-com:vml" xmlns:wp14="http://schemas.microsoft.com/office/word/2010/wordprocessingDrawing" xmlns:wp="http://schemas.openxmlformats.org/drawingml/2006/wordprocessingDrawing" xmlns:w10="urn:schemas-microsoft-com:office:word" xmlns:w="http://schemas.openxmlformats.org/wordprocessingml/2006/main" xmlns:w14="http://schemas.microsoft.com/office/word/2010/wordml" xmlns:w15="http://schemas.microsoft.com/office/word/2012/wordml" xmlns:w16cid="http://schemas.microsoft.com/office/word/2016/wordml/cid" xmlns:w16se="http://schemas.microsoft.com/office/word/2015/wordml/symex" xmlns:wpg="http://schemas.microsoft.com/office/word/2010/wordprocessingGroup" xmlns:wpi="http://schemas.microsoft.com/office/word/2010/wordprocessingInk" xmlns:wne="http://schemas.microsoft.com/office/word/2006/wordml" xmlns:wps="http://schemas.microsoft.com/office/word/2010/wordprocessingShape" mc:Ignorable="w14 w15 w16se w16cid wp14">
+<w:document xmlns:wpc="http://schemas.microsoft.com/office/word/2010/wordprocessingCanvas" xmlns:mo="http://schemas.microsoft.com/office/mac/office/2008/main" xmlns:mc="http://schemas.openxmlformats.org/markup-compatibility/2006" xmlns:mv="urn:schemas-microsoft-com:mac:vml" xmlns:o="urn:schemas-microsoft-com:office:office" xmlns:r="http://schemas.openxmlformats.org/officeDocument/2006/relationships" xmlns:m="http://schemas.openxmlformats.org/officeDocument/2006/math" xmlns:v="urn:schemas-microsoft-com:vml" xmlns:wp14="http://schemas.microsoft.com/office/word/2010/wordprocessingDrawing" xmlns:wp="http://schemas.openxmlformats.org/drawingml/2006/wordprocessingDrawing" xmlns:w10="urn:schemas-microsoft-com:office:word" xmlns:w="http://schemas.openxmlformats.org/wordprocessingml/2006/main" xmlns:w14="http://schemas.microsoft.com/office/word/2010/wordml" xmlns:w15="http://schemas.microsoft.com/office/word/2012/wordml" xmlns:wpg="http://schemas.microsoft.com/office/word/2010/wordprocessingGroup" xmlns:wpi="http://schemas.microsoft.com/office/word/2010/wordprocessingInk" xmlns:wne="http://schemas.microsoft.com/office/word/2006/wordml" xmlns:wps="http://schemas.microsoft.com/office/word/2010/wordprocessingShape" mc:Ignorable="w14 w15 wp14">
   <w:body>
     <w:p>
       <w:pPr>
@@ -228,7 +228,7 @@
       </w:tr>
       <w:tr>
         <w:trPr>
-          <w:trHeight w:val="469"/>
+          <w:trHeight w:val="646"/>
         </w:trPr>
         <w:tc>
           <w:tcPr>
@@ -238,9 +238,15 @@
             <w:pPr>
               <w:jc w:val="center"/>
               <w:rPr>
-                <w:rFonts w:ascii="微软雅黑" w:hAnsi="微软雅黑"/>
+                <w:rFonts w:ascii="微软雅黑" w:hAnsi="微软雅黑" w:hint="eastAsia"/>
               </w:rPr>
             </w:pPr>
+            <w:r>
+              <w:rPr>
+                <w:rFonts w:ascii="微软雅黑" w:hAnsi="微软雅黑" w:hint="eastAsia"/>
+              </w:rPr>
+              <w:t>2019-6-14</w:t>
+            </w:r>
           </w:p>
         </w:tc>
         <w:tc>
@@ -251,9 +257,21 @@
             <w:pPr>
               <w:jc w:val="center"/>
               <w:rPr>
-                <w:rFonts w:ascii="微软雅黑" w:hAnsi="微软雅黑"/>
+                <w:rFonts w:ascii="微软雅黑" w:hAnsi="微软雅黑" w:hint="eastAsia"/>
               </w:rPr>
             </w:pPr>
+            <w:r>
+              <w:rPr>
+                <w:rFonts w:ascii="微软雅黑" w:hAnsi="微软雅黑" w:hint="eastAsia"/>
+              </w:rPr>
+              <w:t>完成</w:t>
+            </w:r>
+            <w:r>
+              <w:rPr>
+                <w:rFonts w:ascii="微软雅黑" w:hAnsi="微软雅黑" w:hint="eastAsia"/>
+              </w:rPr>
+              <w:t>概要设计的初稿</w:t>
+            </w:r>
           </w:p>
         </w:tc>
         <w:tc>
@@ -264,9 +282,15 @@
             <w:pPr>
               <w:jc w:val="center"/>
               <w:rPr>
-                <w:rFonts w:ascii="微软雅黑" w:hAnsi="微软雅黑"/>
+                <w:rFonts w:ascii="微软雅黑" w:hAnsi="微软雅黑" w:hint="eastAsia"/>
               </w:rPr>
             </w:pPr>
+            <w:r>
+              <w:rPr>
+                <w:rFonts w:ascii="微软雅黑" w:hAnsi="微软雅黑" w:hint="eastAsia"/>
+              </w:rPr>
+              <w:t>黄彬彬</w:t>
+            </w:r>
           </w:p>
         </w:tc>
         <w:tc>
@@ -277,9 +301,15 @@
             <w:pPr>
               <w:jc w:val="center"/>
               <w:rPr>
-                <w:rFonts w:ascii="微软雅黑" w:hAnsi="微软雅黑"/>
+                <w:rFonts w:ascii="微软雅黑" w:hAnsi="微软雅黑" w:hint="eastAsia"/>
               </w:rPr>
             </w:pPr>
+            <w:r>
+              <w:rPr>
+                <w:rFonts w:ascii="微软雅黑" w:hAnsi="微软雅黑" w:hint="eastAsia"/>
+              </w:rPr>
+              <w:t>1.0</w:t>
+            </w:r>
           </w:p>
         </w:tc>
       </w:tr>
@@ -491,7 +521,19 @@
         <w:rPr>
           <w:rFonts w:hint="eastAsia"/>
         </w:rPr>
-        <w:t>系统的复用计划</w:t>
+        <w:t>系统</w:t>
+      </w:r>
+      <w:r>
+        <w:rPr>
+          <w:rFonts w:hint="eastAsia"/>
+        </w:rPr>
+        <w:t>结构</w:t>
+      </w:r>
+      <w:r>
+        <w:rPr>
+          <w:rFonts w:hint="eastAsia"/>
+        </w:rPr>
+        <w:t>设计</w:t>
       </w:r>
     </w:p>
     <w:p>
@@ -548,9 +590,6 @@
     <w:p>
       <w:pPr>
         <w:pStyle w:val="3"/>
-        <w:rPr>
-          <w:rFonts w:hint="eastAsia"/>
-        </w:rPr>
       </w:pPr>
       <w:r>
         <w:rPr>
@@ -580,6 +619,8 @@
       <w:pPr>
         <w:pStyle w:val="2"/>
       </w:pPr>
+      <w:bookmarkStart w:id="0" w:name="_GoBack"/>
+      <w:bookmarkEnd w:id="0"/>
       <w:r>
         <w:rPr>
           <w:rFonts w:hint="eastAsia"/>
@@ -590,7 +631,6 @@
     <w:p>
       <w:pPr>
         <w:rPr>
-          <w:rFonts w:hint="eastAsia"/>
           <w:color w:val="FF0000"/>
         </w:rPr>
       </w:pPr>
@@ -617,7 +657,6 @@
     <w:p>
       <w:pPr>
         <w:rPr>
-          <w:rFonts w:hint="eastAsia"/>
           <w:color w:val="FF0000"/>
         </w:rPr>
       </w:pPr>
@@ -643,7 +682,6 @@
     <w:p>
       <w:pPr>
         <w:rPr>
-          <w:rFonts w:hint="eastAsia"/>
           <w:color w:val="FF0000"/>
         </w:rPr>
       </w:pPr>
@@ -654,8 +692,6 @@
         </w:rPr>
         <w:t>为了实现非功能需求所做出的设计</w:t>
       </w:r>
-      <w:bookmarkStart w:id="0" w:name="_GoBack"/>
-      <w:bookmarkEnd w:id="0"/>
     </w:p>
     <w:sectPr>
       <w:pgSz w:w="11906" w:h="16838" w:code="9"/>
@@ -668,8 +704,8 @@
 </file>
 
 <file path=word/numbering.xml><?xml version="1.0" encoding="utf-8"?>
-<w:numbering xmlns:wpc="http://schemas.microsoft.com/office/word/2010/wordprocessingCanvas" xmlns:cx="http://schemas.microsoft.com/office/drawing/2014/chartex" xmlns:cx1="http://schemas.microsoft.com/office/drawing/2015/9/8/chartex" xmlns:cx2="http://schemas.microsoft.com/office/drawing/2015/10/21/chartex" xmlns:cx3="http://schemas.microsoft.com/office/drawing/2016/5/9/chartex" xmlns:cx4="http://schemas.microsoft.com/office/drawing/2016/5/10/chartex" xmlns:cx5="http://schemas.microsoft.com/office/drawing/2016/5/11/chartex" xmlns:cx6="http://schemas.microsoft.com/office/drawing/2016/5/12/chartex" xmlns:cx7="http://schemas.microsoft.com/office/drawing/2016/5/13/chartex" xmlns:cx8="http://schemas.microsoft.com/office/drawing/2016/5/14/chartex" xmlns:mc="http://schemas.openxmlformats.org/markup-compatibility/2006" xmlns:aink="http://schemas.microsoft.com/office/drawing/2016/ink" xmlns:am3d="http://schemas.microsoft.com/office/drawing/2017/model3d" xmlns:o="urn:schemas-microsoft-com:office:office" xmlns:r="http://schemas.openxmlformats.org/officeDocument/2006/relationships" xmlns:m="http://schemas.openxmlformats.org/officeDocument/2006/math" xmlns:v="urn:schemas-microsoft-com:vml" xmlns:wp14="http://schemas.microsoft.com/office/word/2010/wordprocessingDrawing" xmlns:wp="http://schemas.openxmlformats.org/drawingml/2006/wordprocessingDrawing" xmlns:w10="urn:schemas-microsoft-com:office:word" xmlns:w="http://schemas.openxmlformats.org/wordprocessingml/2006/main" xmlns:w14="http://schemas.microsoft.com/office/word/2010/wordml" xmlns:w15="http://schemas.microsoft.com/office/word/2012/wordml" xmlns:w16cid="http://schemas.microsoft.com/office/word/2016/wordml/cid" xmlns:w16se="http://schemas.microsoft.com/office/word/2015/wordml/symex" xmlns:wpg="http://schemas.microsoft.com/office/word/2010/wordprocessingGroup" xmlns:wpi="http://schemas.microsoft.com/office/word/2010/wordprocessingInk" xmlns:wne="http://schemas.microsoft.com/office/word/2006/wordml" xmlns:wps="http://schemas.microsoft.com/office/word/2010/wordprocessingShape" mc:Ignorable="w14 w15 w16se w16cid wp14">
-  <w:abstractNum w:abstractNumId="0" w15:restartNumberingAfterBreak="0">
+<w:numbering xmlns:wpc="http://schemas.microsoft.com/office/word/2010/wordprocessingCanvas" xmlns:mo="http://schemas.microsoft.com/office/mac/office/2008/main" xmlns:mc="http://schemas.openxmlformats.org/markup-compatibility/2006" xmlns:mv="urn:schemas-microsoft-com:mac:vml" xmlns:o="urn:schemas-microsoft-com:office:office" xmlns:r="http://schemas.openxmlformats.org/officeDocument/2006/relationships" xmlns:m="http://schemas.openxmlformats.org/officeDocument/2006/math" xmlns:v="urn:schemas-microsoft-com:vml" xmlns:wp14="http://schemas.microsoft.com/office/word/2010/wordprocessingDrawing" xmlns:wp="http://schemas.openxmlformats.org/drawingml/2006/wordprocessingDrawing" xmlns:w10="urn:schemas-microsoft-com:office:word" xmlns:w="http://schemas.openxmlformats.org/wordprocessingml/2006/main" xmlns:w14="http://schemas.microsoft.com/office/word/2010/wordml" xmlns:w15="http://schemas.microsoft.com/office/word/2012/wordml" xmlns:wpg="http://schemas.microsoft.com/office/word/2010/wordprocessingGroup" xmlns:wpi="http://schemas.microsoft.com/office/word/2010/wordprocessingInk" xmlns:wne="http://schemas.microsoft.com/office/word/2006/wordml" xmlns:wps="http://schemas.microsoft.com/office/word/2010/wordprocessingShape" mc:Ignorable="w14 w15 wp14">
+  <w:abstractNum w:abstractNumId="0">
     <w:nsid w:val="09E660D3"/>
     <w:multiLevelType w:val="hybridMultilevel"/>
     <w:tmpl w:val="F9ACC288"/>
@@ -761,7 +797,7 @@
       </w:pPr>
     </w:lvl>
   </w:abstractNum>
-  <w:abstractNum w:abstractNumId="1" w15:restartNumberingAfterBreak="0">
+  <w:abstractNum w:abstractNumId="1">
     <w:nsid w:val="4F400801"/>
     <w:multiLevelType w:val="multilevel"/>
     <w:tmpl w:val="7CE00508"/>
@@ -909,7 +945,7 @@
       </w:rPr>
     </w:lvl>
   </w:abstractNum>
-  <w:abstractNum w:abstractNumId="2" w15:restartNumberingAfterBreak="0">
+  <w:abstractNum w:abstractNumId="2">
     <w:nsid w:val="6F9F6EA1"/>
     <w:multiLevelType w:val="multilevel"/>
     <w:tmpl w:val="9424A2D0"/>
@@ -1071,7 +1107,7 @@
 </file>
 
 <file path=word/styles.xml><?xml version="1.0" encoding="utf-8"?>
-<w:styles xmlns:mc="http://schemas.openxmlformats.org/markup-compatibility/2006" xmlns:r="http://schemas.openxmlformats.org/officeDocument/2006/relationships" xmlns:w="http://schemas.openxmlformats.org/wordprocessingml/2006/main" xmlns:w14="http://schemas.microsoft.com/office/word/2010/wordml" xmlns:w15="http://schemas.microsoft.com/office/word/2012/wordml" xmlns:w16cid="http://schemas.microsoft.com/office/word/2016/wordml/cid" xmlns:w16se="http://schemas.microsoft.com/office/word/2015/wordml/symex" mc:Ignorable="w14 w15 w16se w16cid">
+<w:styles xmlns:mc="http://schemas.openxmlformats.org/markup-compatibility/2006" xmlns:r="http://schemas.openxmlformats.org/officeDocument/2006/relationships" xmlns:w="http://schemas.openxmlformats.org/wordprocessingml/2006/main" xmlns:w14="http://schemas.microsoft.com/office/word/2010/wordml" xmlns:w15="http://schemas.microsoft.com/office/word/2012/wordml" mc:Ignorable="w14 w15">
   <w:docDefaults>
     <w:rPrDefault>
       <w:rPr>
@@ -1084,7 +1120,7 @@
     </w:rPrDefault>
     <w:pPrDefault/>
   </w:docDefaults>
-  <w:latentStyles w:defLockedState="0" w:defUIPriority="99" w:defSemiHidden="0" w:defUnhideWhenUsed="0" w:defQFormat="0" w:count="376">
+  <w:latentStyles w:defLockedState="0" w:defUIPriority="99" w:defSemiHidden="0" w:defUnhideWhenUsed="0" w:defQFormat="0" w:count="382">
     <w:lsdException w:name="Normal" w:uiPriority="0" w:qFormat="1"/>
     <w:lsdException w:name="heading 1" w:uiPriority="9" w:qFormat="1"/>
     <w:lsdException w:name="heading 2" w:semiHidden="1" w:uiPriority="9" w:unhideWhenUsed="1" w:qFormat="1"/>
@@ -1458,9 +1494,6 @@
     <w:lsdException w:name="List Table 7 Colorful Accent 6" w:uiPriority="52"/>
     <w:lsdException w:name="Mention" w:semiHidden="1" w:unhideWhenUsed="1"/>
     <w:lsdException w:name="Smart Hyperlink" w:semiHidden="1" w:unhideWhenUsed="1"/>
-    <w:lsdException w:name="Hashtag" w:semiHidden="1" w:unhideWhenUsed="1"/>
-    <w:lsdException w:name="Unresolved Mention" w:semiHidden="1" w:unhideWhenUsed="1"/>
-    <w:lsdException w:name="Smart Link" w:semiHidden="1" w:unhideWhenUsed="1"/>
   </w:latentStyles>
   <w:style w:type="paragraph" w:default="1" w:styleId="a">
     <w:name w:val="Normal"/>
@@ -1716,7 +1749,7 @@
     <w:unhideWhenUsed/>
   </w:style>
   <w:style w:type="character" w:customStyle="1" w:styleId="10">
-    <w:name w:val="标题 1 字符"/>
+    <w:name w:val="标题 1字符"/>
     <w:basedOn w:val="a0"/>
     <w:link w:val="1"/>
     <w:uiPriority w:val="9"/>
@@ -1731,7 +1764,7 @@
     </w:rPr>
   </w:style>
   <w:style w:type="character" w:customStyle="1" w:styleId="20">
-    <w:name w:val="标题 2 字符"/>
+    <w:name w:val="标题 2字符"/>
     <w:basedOn w:val="a0"/>
     <w:link w:val="2"/>
     <w:uiPriority w:val="9"/>
@@ -1745,7 +1778,7 @@
     </w:rPr>
   </w:style>
   <w:style w:type="character" w:customStyle="1" w:styleId="30">
-    <w:name w:val="标题 3 字符"/>
+    <w:name w:val="标题 3字符"/>
     <w:basedOn w:val="a0"/>
     <w:link w:val="3"/>
     <w:uiPriority w:val="9"/>
@@ -1758,7 +1791,7 @@
     </w:rPr>
   </w:style>
   <w:style w:type="character" w:customStyle="1" w:styleId="40">
-    <w:name w:val="标题 4 字符"/>
+    <w:name w:val="标题 4字符"/>
     <w:basedOn w:val="a0"/>
     <w:link w:val="4"/>
     <w:uiPriority w:val="9"/>
@@ -1770,7 +1803,7 @@
     </w:rPr>
   </w:style>
   <w:style w:type="character" w:customStyle="1" w:styleId="50">
-    <w:name w:val="标题 5 字符"/>
+    <w:name w:val="标题 5字符"/>
     <w:basedOn w:val="a0"/>
     <w:link w:val="5"/>
     <w:uiPriority w:val="9"/>
@@ -1782,7 +1815,7 @@
     </w:rPr>
   </w:style>
   <w:style w:type="character" w:customStyle="1" w:styleId="60">
-    <w:name w:val="标题 6 字符"/>
+    <w:name w:val="标题 6字符"/>
     <w:basedOn w:val="a0"/>
     <w:link w:val="6"/>
     <w:uiPriority w:val="9"/>
@@ -1797,7 +1830,7 @@
     </w:rPr>
   </w:style>
   <w:style w:type="character" w:customStyle="1" w:styleId="70">
-    <w:name w:val="标题 7 字符"/>
+    <w:name w:val="标题 7字符"/>
     <w:basedOn w:val="a0"/>
     <w:link w:val="7"/>
     <w:uiPriority w:val="9"/>
@@ -1811,7 +1844,7 @@
     </w:rPr>
   </w:style>
   <w:style w:type="character" w:customStyle="1" w:styleId="80">
-    <w:name w:val="标题 8 字符"/>
+    <w:name w:val="标题 8字符"/>
     <w:basedOn w:val="a0"/>
     <w:link w:val="8"/>
     <w:uiPriority w:val="9"/>
@@ -1824,7 +1857,7 @@
     </w:rPr>
   </w:style>
   <w:style w:type="character" w:customStyle="1" w:styleId="90">
-    <w:name w:val="标题 9 字符"/>
+    <w:name w:val="标题 9字符"/>
     <w:basedOn w:val="a0"/>
     <w:link w:val="9"/>
     <w:uiPriority w:val="9"/>
@@ -1841,6 +1874,7 @@
     <w:uiPriority w:val="39"/>
     <w:rsid w:val="00AC65D5"/>
     <w:tblPr>
+      <w:tblInd w:w="0" w:type="dxa"/>
       <w:tblBorders>
         <w:top w:val="single" w:sz="4" w:space="0" w:color="auto"/>
         <w:left w:val="single" w:sz="4" w:space="0" w:color="auto"/>
@@ -1849,7 +1883,40 @@
         <w:insideH w:val="single" w:sz="4" w:space="0" w:color="auto"/>
         <w:insideV w:val="single" w:sz="4" w:space="0" w:color="auto"/>
       </w:tblBorders>
+      <w:tblCellMar>
+        <w:top w:w="0" w:type="dxa"/>
+        <w:left w:w="108" w:type="dxa"/>
+        <w:bottom w:w="0" w:type="dxa"/>
+        <w:right w:w="108" w:type="dxa"/>
+      </w:tblCellMar>
     </w:tblPr>
+  </w:style>
+  <w:style w:type="paragraph" w:styleId="a4">
+    <w:name w:val="Document Map"/>
+    <w:basedOn w:val="a"/>
+    <w:link w:val="a5"/>
+    <w:uiPriority w:val="99"/>
+    <w:semiHidden/>
+    <w:unhideWhenUsed/>
+    <w:rsid w:val="00AB1506"/>
+    <w:rPr>
+      <w:rFonts w:ascii="宋体" w:eastAsia="宋体"/>
+      <w:sz w:val="24"/>
+      <w:szCs w:val="24"/>
+    </w:rPr>
+  </w:style>
+  <w:style w:type="character" w:customStyle="1" w:styleId="a5">
+    <w:name w:val="文档结构图字符"/>
+    <w:basedOn w:val="a0"/>
+    <w:link w:val="a4"/>
+    <w:uiPriority w:val="99"/>
+    <w:semiHidden/>
+    <w:rsid w:val="00AB1506"/>
+    <w:rPr>
+      <w:rFonts w:ascii="宋体" w:eastAsia="宋体"/>
+      <w:sz w:val="24"/>
+      <w:szCs w:val="24"/>
+    </w:rPr>
   </w:style>
 </w:styles>
 </file>
@@ -2154,7 +2221,7 @@
 </file>
 
 <file path=customXml/itemProps1.xml><?xml version="1.0" encoding="utf-8"?>
-<ds:datastoreItem xmlns:ds="http://schemas.openxmlformats.org/officeDocument/2006/customXml" ds:itemID="{41B841B0-A54E-4CED-B0CF-31D61E477CC4}">
+<ds:datastoreItem xmlns:ds="http://schemas.openxmlformats.org/officeDocument/2006/customXml" ds:itemID="{AA1A087D-A658-C44D-A8F4-98A2483E52E1}">
   <ds:schemaRefs>
     <ds:schemaRef ds:uri="http://schemas.openxmlformats.org/officeDocument/2006/bibliography"/>
   </ds:schemaRefs>
